--- a/examples/sample_report.docx
+++ b/examples/sample_report.docx
@@ -27,22 +27,6 @@
     </w:p>
     <w:p>
       <w:pPr>
-        <w:spacing w:after="0" w:before="0" w:line="360" w:lineRule="exact"/>
-        <w:ind w:firstLine="709"/>
-        <w:jc w:val="both"/>
-      </w:pPr>
-      <w:r>
-        <w:rPr>
-          <w:rFonts w:ascii="Times New Roman" w:hAnsi="Times New Roman"/>
-          <w:b w:val="0"/>
-          <w:i w:val="0"/>
-          <w:sz w:val="28"/>
-        </w:rPr>
-        <w:t>Данный пример показывает базовые возможности конвертера Markdown → DOCX по требованиям БГУИР. Текст абзаца выравнивается по ширине, применяется шрифт Times New Roman 14 pt и абзацный отступ.</w:t>
-      </w:r>
-    </w:p>
-    <w:p>
-      <w:pPr>
         <w:spacing w:after="360" w:before="0"/>
         <w:ind w:firstLine="0"/>
         <w:jc w:val="left"/>
@@ -66,7 +50,6 @@
     </w:p>
     <w:p>
       <w:pPr>
-        <w:pStyle w:val="ListBullet"/>
         <w:spacing w:after="0" w:before="0" w:line="360" w:lineRule="exact"/>
         <w:ind w:firstLine="709"/>
         <w:jc w:val="both"/>
@@ -78,7 +61,41 @@
           <w:i w:val="0"/>
           <w:sz w:val="28"/>
         </w:rPr>
-        <w:t>Показать структуру разделов.</w:t>
+        <w:t>Эта YAML-структура демонстрирует автоматическое построение DOCX без Markdown.</w:t>
+      </w:r>
+    </w:p>
+    <w:p>
+      <w:pPr>
+        <w:pStyle w:val="ListNumber"/>
+        <w:spacing w:after="0" w:before="0" w:line="360" w:lineRule="exact"/>
+        <w:ind w:firstLine="709"/>
+        <w:jc w:val="both"/>
+      </w:pPr>
+      <w:r>
+        <w:rPr>
+          <w:rFonts w:ascii="Times New Roman" w:hAnsi="Times New Roman"/>
+          <w:b w:val="0"/>
+          <w:i w:val="0"/>
+          <w:sz w:val="28"/>
+        </w:rPr>
+        <w:t>Первый пункт</w:t>
+      </w:r>
+    </w:p>
+    <w:p>
+      <w:pPr>
+        <w:pStyle w:val="ListNumber"/>
+        <w:spacing w:after="0" w:before="0" w:line="360" w:lineRule="exact"/>
+        <w:ind w:firstLine="709"/>
+        <w:jc w:val="both"/>
+      </w:pPr>
+      <w:r>
+        <w:rPr>
+          <w:rFonts w:ascii="Times New Roman" w:hAnsi="Times New Roman"/>
+          <w:b w:val="0"/>
+          <w:i w:val="0"/>
+          <w:sz w:val="28"/>
+        </w:rPr>
+        <w:t>Второй пункт</w:t>
       </w:r>
     </w:p>
     <w:p>
@@ -95,34 +112,12 @@
           <w:i w:val="0"/>
           <w:sz w:val="28"/>
         </w:rPr>
-        <w:t>Продемонстрировать списки и формулы.</w:t>
+        <w:t>Маркер A</w:t>
       </w:r>
     </w:p>
     <w:p>
       <w:pPr>
-        <w:spacing w:after="360" w:before="0"/>
-        <w:ind w:firstLine="0"/>
-        <w:jc w:val="left"/>
-      </w:pPr>
-      <w:r>
-        <w:rPr>
-          <w:rFonts w:ascii="Times New Roman" w:hAnsi="Times New Roman"/>
-          <w:b/>
-          <w:i w:val="0"/>
-          <w:sz w:val="28"/>
-        </w:rPr>
-        <w:t>1.2 Пример формулы</w:t>
-      </w:r>
-    </w:p>
-    <w:p>
-      <w:pPr>
-        <w:spacing w:after="0" w:before="0" w:line="360" w:lineRule="exact"/>
-        <w:ind w:firstLine="709"/>
-        <w:jc w:val="both"/>
-      </w:pPr>
-    </w:p>
-    <w:p>
-      <w:pPr>
+        <w:pStyle w:val="ListBullet"/>
         <w:spacing w:after="0" w:before="0" w:line="360" w:lineRule="exact"/>
         <w:ind w:firstLine="709"/>
         <w:jc w:val="both"/>
@@ -134,136 +129,8 @@
           <w:i w:val="0"/>
           <w:sz w:val="28"/>
         </w:rPr>
-        <w:t xml:space="preserve">Текст с встроенной формулой </w:t>
+        <w:t>Маркер B</w:t>
       </w:r>
-      <w:r>
-        <w:rPr>
-          <w:rFonts w:ascii="Times New Roman" w:hAnsi="Times New Roman"/>
-          <w:b w:val="0"/>
-          <w:i w:val="0"/>
-          <w:sz w:val="28"/>
-        </w:rPr>
-        <w:t>E=mc^2</w:t>
-      </w:r>
-      <w:r>
-        <w:rPr>
-          <w:rFonts w:ascii="Times New Roman" w:hAnsi="Times New Roman"/>
-          <w:b w:val="0"/>
-          <w:i w:val="0"/>
-          <w:sz w:val="28"/>
-        </w:rPr>
-        <w:t xml:space="preserve"> внутри строки.</w:t>
-      </w:r>
-    </w:p>
-    <w:p>
-      <w:pPr>
-        <w:spacing w:after="0" w:before="0" w:line="360" w:lineRule="exact"/>
-        <w:ind w:firstLine="0"/>
-        <w:jc w:val="both"/>
-      </w:pPr>
-    </w:p>
-    <w:p>
-      <w:pPr>
-        <w:tabs>
-          <w:tab w:pos="11056" w:val="right"/>
-        </w:tabs>
-        <w:spacing w:line="360" w:lineRule="exact"/>
-        <w:ind w:firstLine="0"/>
-        <w:jc w:val="center"/>
-      </w:pPr>
-      <w:r>
-        <w:rPr>
-          <w:rFonts w:ascii="Times New Roman" w:hAnsi="Times New Roman"/>
-          <w:b w:val="0"/>
-          <w:i w:val="0"/>
-          <w:sz w:val="28"/>
-        </w:rPr>
-        <w:t>S = \pi r^2</w:t>
-      </w:r>
-      <w:r>
-        <w:tab/>
-      </w:r>
-      <w:r>
-        <w:rPr>
-          <w:rFonts w:ascii="Times New Roman" w:hAnsi="Times New Roman"/>
-          <w:b w:val="0"/>
-          <w:i w:val="0"/>
-          <w:sz w:val="28"/>
-        </w:rPr>
-        <w:t>(1.1)</w:t>
-      </w:r>
-    </w:p>
-    <w:p>
-      <w:pPr>
-        <w:spacing w:after="0" w:before="0" w:line="360" w:lineRule="exact"/>
-        <w:ind w:firstLine="0"/>
-        <w:jc w:val="both"/>
-      </w:pPr>
-    </w:p>
-    <w:p>
-      <w:pPr>
-        <w:spacing w:after="360" w:before="0"/>
-        <w:ind w:firstLine="0"/>
-        <w:jc w:val="left"/>
-      </w:pPr>
-      <w:r>
-        <w:rPr>
-          <w:rFonts w:ascii="Times New Roman" w:hAnsi="Times New Roman"/>
-          <w:b/>
-          <w:i w:val="0"/>
-          <w:sz w:val="28"/>
-        </w:rPr>
-        <w:t>1.3 Пример кода</w:t>
-      </w:r>
-    </w:p>
-    <w:p>
-      <w:pPr>
-        <w:spacing w:after="0" w:before="0" w:line="360" w:lineRule="exact"/>
-        <w:ind w:firstLine="709"/>
-        <w:jc w:val="both"/>
-      </w:pPr>
-    </w:p>
-    <w:p>
-      <w:pPr>
-        <w:spacing w:line="360" w:lineRule="exact" w:before="0" w:after="360"/>
-        <w:ind w:firstLine="0"/>
-        <w:jc w:val="left"/>
-      </w:pPr>
-      <w:r>
-        <w:rPr>
-          <w:rFonts w:ascii="Courier New" w:hAnsi="Courier New"/>
-          <w:b w:val="0"/>
-          <w:i w:val="0"/>
-          <w:sz w:val="28"/>
-        </w:rPr>
-        <w:t>def area(radius: float) -&gt; float:</w:t>
-        <w:br/>
-        <w:t xml:space="preserve">    return 3.14159 * radius ** 2</w:t>
-        <w:br/>
-      </w:r>
-    </w:p>
-    <w:p>
-      <w:pPr>
-        <w:spacing w:after="360" w:before="0"/>
-        <w:ind w:firstLine="0"/>
-        <w:jc w:val="left"/>
-      </w:pPr>
-      <w:r>
-        <w:rPr>
-          <w:rFonts w:ascii="Times New Roman" w:hAnsi="Times New Roman"/>
-          <w:b/>
-          <w:i w:val="0"/>
-          <w:sz w:val="28"/>
-        </w:rPr>
-        <w:t>1.4 Рисунок</w:t>
-      </w:r>
-    </w:p>
-    <w:p>
-      <w:pPr>
-        <w:spacing w:after="0" w:before="0" w:line="360" w:lineRule="exact"/>
-        <w:ind w:firstLine="709"/>
-        <w:jc w:val="both"/>
-      </w:pPr>
     </w:p>
     <w:p>
       <w:pPr>
@@ -330,7 +197,7 @@
           <w:i w:val="0"/>
           <w:sz w:val="28"/>
         </w:rPr>
-        <w:t>Рисунок 1.1 – Картинка</w:t>
+        <w:t>Рисунок 1.1 – Схема процесса</w:t>
       </w:r>
     </w:p>
     <w:p>
@@ -342,32 +209,48 @@
     </w:p>
     <w:p>
       <w:pPr>
-        <w:spacing w:after="360" w:before="0"/>
+        <w:spacing w:after="0" w:before="0" w:line="360" w:lineRule="exact"/>
         <w:ind w:firstLine="0"/>
-        <w:jc w:val="left"/>
-      </w:pPr>
-      <w:r>
-        <w:rPr>
-          <w:rFonts w:ascii="Times New Roman" w:hAnsi="Times New Roman"/>
-          <w:b/>
-          <w:i w:val="0"/>
-          <w:sz w:val="28"/>
-        </w:rPr>
-        <w:t>1.5 Таблица</w:t>
-      </w:r>
-    </w:p>
-    <w:p>
-      <w:pPr>
-        <w:spacing w:after="0" w:before="0" w:line="360" w:lineRule="exact"/>
-        <w:ind w:firstLine="709"/>
         <w:jc w:val="both"/>
       </w:pPr>
     </w:p>
     <w:p>
       <w:pPr>
-        <w:spacing w:after="360" w:before="0"/>
+        <w:tabs>
+          <w:tab w:pos="17" w:val="right"/>
+        </w:tabs>
+        <w:spacing w:line="360" w:lineRule="exact"/>
         <w:ind w:firstLine="0"/>
-        <w:jc w:val="left"/>
+        <w:jc w:val="center"/>
+      </w:pPr>
+      <m:oMathPara>
+        <m:oMathParaPr>
+          <m:jc m:val="center"/>
+        </m:oMathParaPr>
+        <m:oMath>
+          <m:r>
+            <m:t>S = π r^2</m:t>
+          </m:r>
+        </m:oMath>
+      </m:oMathPara>
+      <w:r>
+        <w:tab/>
+      </w:r>
+      <w:r>
+        <w:rPr>
+          <w:rFonts w:ascii="Times New Roman" w:hAnsi="Times New Roman"/>
+          <w:b w:val="0"/>
+          <w:i w:val="0"/>
+          <w:sz w:val="28"/>
+        </w:rPr>
+        <w:t>(1.1)</w:t>
+      </w:r>
+    </w:p>
+    <w:p>
+      <w:pPr>
+        <w:pStyle w:val="ListBullet"/>
+        <w:spacing w:line="360" w:lineRule="exact"/>
+        <w:ind w:firstLine="0"/>
       </w:pPr>
       <w:r>
         <w:rPr>
@@ -376,146 +259,25 @@
           <w:i w:val="0"/>
           <w:sz w:val="28"/>
         </w:rPr>
-        <w:t>Таблица 1.1 – Название таблицы</w:t>
+        <w:t>S — площадь круга</w:t>
       </w:r>
     </w:p>
-    <w:tbl>
-      <w:tblPr>
-        <w:tblStyle w:val="TableGrid"/>
-        <w:tblW w:type="auto" w:w="0"/>
-        <w:tblLook w:firstColumn="1" w:firstRow="1" w:lastColumn="0" w:lastRow="0" w:noHBand="0" w:noVBand="1" w:val="04A0"/>
-      </w:tblPr>
-      <w:tblGrid>
-        <w:gridCol w:w="4677"/>
-        <w:gridCol w:w="4677"/>
-      </w:tblGrid>
-      <w:tr>
-        <w:tc>
-          <w:tcPr>
-            <w:tcW w:type="dxa" w:w="4677"/>
-          </w:tcPr>
-          <w:p>
-            <w:pPr>
-              <w:spacing w:line="360" w:lineRule="exact"/>
-              <w:ind w:firstLine="0"/>
-            </w:pPr>
-            <w:r>
-              <w:rPr>
-                <w:rFonts w:ascii="Times New Roman" w:hAnsi="Times New Roman"/>
-                <w:b w:val="0"/>
-                <w:i w:val="0"/>
-                <w:sz w:val="28"/>
-              </w:rPr>
-              <w:t>Параметр</w:t>
-            </w:r>
-          </w:p>
-        </w:tc>
-        <w:tc>
-          <w:tcPr>
-            <w:tcW w:type="dxa" w:w="4677"/>
-          </w:tcPr>
-          <w:p>
-            <w:pPr>
-              <w:spacing w:line="360" w:lineRule="exact"/>
-              <w:ind w:firstLine="0"/>
-            </w:pPr>
-            <w:r>
-              <w:rPr>
-                <w:rFonts w:ascii="Times New Roman" w:hAnsi="Times New Roman"/>
-                <w:b w:val="0"/>
-                <w:i w:val="0"/>
-                <w:sz w:val="28"/>
-              </w:rPr>
-              <w:t>Значение</w:t>
-            </w:r>
-          </w:p>
-        </w:tc>
-      </w:tr>
-      <w:tr>
-        <w:tc>
-          <w:tcPr>
-            <w:tcW w:type="dxa" w:w="4677"/>
-          </w:tcPr>
-          <w:p>
-            <w:pPr>
-              <w:spacing w:line="360" w:lineRule="exact"/>
-              <w:ind w:firstLine="0"/>
-            </w:pPr>
-            <w:r>
-              <w:rPr>
-                <w:rFonts w:ascii="Times New Roman" w:hAnsi="Times New Roman"/>
-                <w:b w:val="0"/>
-                <w:i w:val="0"/>
-                <w:sz w:val="28"/>
-              </w:rPr>
-              <w:t>Масса</w:t>
-            </w:r>
-          </w:p>
-        </w:tc>
-        <w:tc>
-          <w:tcPr>
-            <w:tcW w:type="dxa" w:w="4677"/>
-          </w:tcPr>
-          <w:p>
-            <w:pPr>
-              <w:spacing w:line="360" w:lineRule="exact"/>
-              <w:ind w:firstLine="0"/>
-            </w:pPr>
-            <w:r>
-              <w:rPr>
-                <w:rFonts w:ascii="Times New Roman" w:hAnsi="Times New Roman"/>
-                <w:b w:val="0"/>
-                <w:i w:val="0"/>
-                <w:sz w:val="28"/>
-              </w:rPr>
-              <w:t>10 кг</w:t>
-            </w:r>
-          </w:p>
-        </w:tc>
-      </w:tr>
-      <w:tr>
-        <w:tc>
-          <w:tcPr>
-            <w:tcW w:type="dxa" w:w="4677"/>
-          </w:tcPr>
-          <w:p>
-            <w:pPr>
-              <w:spacing w:line="360" w:lineRule="exact"/>
-              <w:ind w:firstLine="0"/>
-            </w:pPr>
-            <w:r>
-              <w:rPr>
-                <w:rFonts w:ascii="Times New Roman" w:hAnsi="Times New Roman"/>
-                <w:b w:val="0"/>
-                <w:i w:val="0"/>
-                <w:sz w:val="28"/>
-              </w:rPr>
-              <w:t>Скорость</w:t>
-            </w:r>
-          </w:p>
-        </w:tc>
-        <w:tc>
-          <w:tcPr>
-            <w:tcW w:type="dxa" w:w="4677"/>
-          </w:tcPr>
-          <w:p>
-            <w:pPr>
-              <w:spacing w:line="360" w:lineRule="exact"/>
-              <w:ind w:firstLine="0"/>
-            </w:pPr>
-            <w:r>
-              <w:rPr>
-                <w:rFonts w:ascii="Times New Roman" w:hAnsi="Times New Roman"/>
-                <w:b w:val="0"/>
-                <w:i w:val="0"/>
-                <w:sz w:val="28"/>
-              </w:rPr>
-              <w:t>25 м/с</w:t>
-            </w:r>
-          </w:p>
-        </w:tc>
-      </w:tr>
-    </w:tbl>
+    <w:p>
+      <w:pPr>
+        <w:pStyle w:val="ListBullet"/>
+        <w:spacing w:line="360" w:lineRule="exact"/>
+        <w:ind w:firstLine="0"/>
+      </w:pPr>
+      <w:r>
+        <w:rPr>
+          <w:rFonts w:ascii="Times New Roman" w:hAnsi="Times New Roman"/>
+          <w:b w:val="0"/>
+          <w:i w:val="0"/>
+          <w:sz w:val="28"/>
+        </w:rPr>
+        <w:t>r — радиус</w:t>
+      </w:r>
+    </w:p>
     <w:p>
       <w:pPr>
         <w:spacing w:after="0" w:before="0" w:line="360" w:lineRule="exact"/>

--- a/examples/sample_report.docx
+++ b/examples/sample_report.docx
@@ -4,7 +4,7 @@
   <w:body>
     <w:p>
       <w:pPr>
-        <w:spacing w:after="360" w:before="0"/>
+        <w:spacing w:after="0" w:before="0"/>
         <w:ind w:firstLine="0"/>
         <w:jc w:val="left"/>
       </w:pPr>
@@ -15,19 +15,19 @@
           <w:i w:val="0"/>
           <w:sz w:val="28"/>
         </w:rPr>
-        <w:t>1 Введение</w:t>
+        <w:t>1 ВВЕДЕНИЕ</w:t>
       </w:r>
     </w:p>
     <w:p>
       <w:pPr>
         <w:spacing w:after="0" w:before="0" w:line="360" w:lineRule="exact"/>
-        <w:ind w:firstLine="709"/>
+        <w:ind w:firstLine="0"/>
         <w:jc w:val="both"/>
       </w:pPr>
     </w:p>
     <w:p>
       <w:pPr>
-        <w:spacing w:after="360" w:before="0"/>
+        <w:spacing w:after="0" w:before="0"/>
         <w:ind w:firstLine="0"/>
         <w:jc w:val="left"/>
       </w:pPr>
@@ -44,7 +44,7 @@
     <w:p>
       <w:pPr>
         <w:spacing w:after="0" w:before="0" w:line="360" w:lineRule="exact"/>
-        <w:ind w:firstLine="709"/>
+        <w:ind w:firstLine="0"/>
         <w:jc w:val="both"/>
       </w:pPr>
     </w:p>
@@ -61,12 +61,17 @@
           <w:i w:val="0"/>
           <w:sz w:val="28"/>
         </w:rPr>
-        <w:t>Эта YAML-структура демонстрирует автоматическое построение DOCX без Markdown.</w:t>
+        <w:t>Эта YAML-структура демонстрирует автоматическое построение DOCX без Markdown, включая списки, рисунок, формулу,</w:t>
+        <w:br/>
+        <w:t>таблицу и код. Текст абзаца растянут на несколько предложений, чтобы показать форматирование по ширине и работу</w:t>
+        <w:br/>
+        <w:t>с абзацным отступом, полями и межстрочным интервалом. Также этот текст можно использовать для проверки переноса</w:t>
+        <w:br/>
+        <w:t>заголовков и корректного вывода содержания.</w:t>
       </w:r>
     </w:p>
     <w:p>
       <w:pPr>
-        <w:pStyle w:val="ListNumber"/>
         <w:spacing w:after="0" w:before="0" w:line="360" w:lineRule="exact"/>
         <w:ind w:firstLine="709"/>
         <w:jc w:val="both"/>
@@ -78,12 +83,15 @@
           <w:i w:val="0"/>
           <w:sz w:val="28"/>
         </w:rPr>
-        <w:t>Первый пункт</w:t>
+        <w:t>Второй абзац начинается с отступа и продолжает текст, добавляя больше содержимого для проверки переноса строк и</w:t>
+        <w:br/>
+        <w:t>сохранения форматирования. Здесь можно упомянуть дополнительные детали, которые помогут проверить отображение</w:t>
+        <w:br/>
+        <w:t>нескольких абзацев подряд.</w:t>
       </w:r>
     </w:p>
     <w:p>
       <w:pPr>
-        <w:pStyle w:val="ListNumber"/>
         <w:spacing w:after="0" w:before="0" w:line="360" w:lineRule="exact"/>
         <w:ind w:firstLine="709"/>
         <w:jc w:val="both"/>
@@ -95,12 +103,45 @@
           <w:i w:val="0"/>
           <w:sz w:val="28"/>
         </w:rPr>
-        <w:t>Второй пункт</w:t>
+        <w:t>Третий абзац также начинается с отступа и завершает пример, демонстрируя, как несколько абзацев подряд выглядят</w:t>
+        <w:br/>
+        <w:t>в готовом DOCX документе:</w:t>
       </w:r>
     </w:p>
     <w:p>
       <w:pPr>
-        <w:pStyle w:val="ListBullet"/>
+        <w:spacing w:line="360" w:lineRule="exact" w:after="0"/>
+        <w:ind w:firstLine="709" w:left="0"/>
+        <w:jc w:val="both"/>
+      </w:pPr>
+      <w:r>
+        <w:rPr>
+          <w:rFonts w:ascii="Times New Roman" w:hAnsi="Times New Roman"/>
+          <w:b w:val="0"/>
+          <w:i w:val="0"/>
+          <w:sz w:val="28"/>
+        </w:rPr>
+        <w:t>1 Первый пункт нумерованного списка;</w:t>
+      </w:r>
+    </w:p>
+    <w:p>
+      <w:pPr>
+        <w:spacing w:line="360" w:lineRule="exact" w:after="0"/>
+        <w:ind w:firstLine="709" w:left="0"/>
+        <w:jc w:val="both"/>
+      </w:pPr>
+      <w:r>
+        <w:rPr>
+          <w:rFonts w:ascii="Times New Roman" w:hAnsi="Times New Roman"/>
+          <w:b w:val="0"/>
+          <w:i w:val="0"/>
+          <w:sz w:val="28"/>
+        </w:rPr>
+        <w:t>2 Второй пункт нумерованного списка.</w:t>
+      </w:r>
+    </w:p>
+    <w:p>
+      <w:pPr>
         <w:spacing w:after="0" w:before="0" w:line="360" w:lineRule="exact"/>
         <w:ind w:firstLine="709"/>
         <w:jc w:val="both"/>
@@ -112,12 +153,43 @@
           <w:i w:val="0"/>
           <w:sz w:val="28"/>
         </w:rPr>
-        <w:t>Маркер A</w:t>
+        <w:t>Этот текст вставлен между списками, чтобы проверить порядок вывода:</w:t>
       </w:r>
     </w:p>
     <w:p>
       <w:pPr>
-        <w:pStyle w:val="ListBullet"/>
+        <w:spacing w:line="360" w:lineRule="exact" w:after="0"/>
+        <w:ind w:firstLine="709" w:left="0"/>
+        <w:jc w:val="both"/>
+      </w:pPr>
+      <w:r>
+        <w:rPr>
+          <w:rFonts w:ascii="Times New Roman" w:hAnsi="Times New Roman"/>
+          <w:b w:val="0"/>
+          <w:i w:val="0"/>
+          <w:sz w:val="28"/>
+        </w:rPr>
+        <w:t>– Маркер A; с пояснением;</w:t>
+      </w:r>
+    </w:p>
+    <w:p>
+      <w:pPr>
+        <w:spacing w:line="360" w:lineRule="exact" w:after="0"/>
+        <w:ind w:firstLine="709" w:left="0"/>
+        <w:jc w:val="both"/>
+      </w:pPr>
+      <w:r>
+        <w:rPr>
+          <w:rFonts w:ascii="Times New Roman" w:hAnsi="Times New Roman"/>
+          <w:b w:val="0"/>
+          <w:i w:val="0"/>
+          <w:sz w:val="28"/>
+        </w:rPr>
+        <w:t>– Маркер B; завершающий пункт.</w:t>
+      </w:r>
+    </w:p>
+    <w:p>
+      <w:pPr>
         <w:spacing w:after="0" w:before="0" w:line="360" w:lineRule="exact"/>
         <w:ind w:firstLine="709"/>
         <w:jc w:val="both"/>
@@ -129,7 +201,7 @@
           <w:i w:val="0"/>
           <w:sz w:val="28"/>
         </w:rPr>
-        <w:t>Маркер B</w:t>
+        <w:t>Абзац после маркированного списка.</w:t>
       </w:r>
     </w:p>
     <w:p>
@@ -188,7 +260,7 @@
       <w:pPr>
         <w:spacing w:after="360" w:before="0"/>
         <w:ind w:firstLine="0"/>
-        <w:jc w:val="left"/>
+        <w:jc w:val="center"/>
       </w:pPr>
       <w:r>
         <w:rPr>
@@ -248,9 +320,11 @@
     </w:p>
     <w:p>
       <w:pPr>
-        <w:pStyle w:val="ListBullet"/>
-        <w:spacing w:line="360" w:lineRule="exact"/>
-        <w:ind w:firstLine="0"/>
+        <w:tabs>
+          <w:tab w:pos="3" w:val="left"/>
+        </w:tabs>
+        <w:spacing w:line="360" w:lineRule="exact" w:before="0" w:after="0"/>
+        <w:ind w:firstLine="0" w:left="0"/>
       </w:pPr>
       <w:r>
         <w:rPr>
@@ -259,14 +333,37 @@
           <w:i w:val="0"/>
           <w:sz w:val="28"/>
         </w:rPr>
-        <w:t>S — площадь круга</w:t>
+        <w:t xml:space="preserve">где </w:t>
+      </w:r>
+      <w:r>
+        <w:rPr>
+          <w:rFonts w:ascii="Times New Roman" w:hAnsi="Times New Roman"/>
+          <w:b w:val="0"/>
+          <w:i w:val="0"/>
+          <w:sz w:val="28"/>
+        </w:rPr>
+        <w:t>S</w:t>
+      </w:r>
+      <w:r>
+        <w:tab/>
+      </w:r>
+      <w:r>
+        <w:rPr>
+          <w:rFonts w:ascii="Times New Roman" w:hAnsi="Times New Roman"/>
+          <w:b w:val="0"/>
+          <w:i w:val="0"/>
+          <w:sz w:val="28"/>
+        </w:rPr>
+        <w:t>– площадь круга, м^2;</w:t>
       </w:r>
     </w:p>
     <w:p>
       <w:pPr>
-        <w:pStyle w:val="ListBullet"/>
-        <w:spacing w:line="360" w:lineRule="exact"/>
-        <w:ind w:firstLine="0"/>
+        <w:tabs>
+          <w:tab w:pos="3" w:val="left"/>
+        </w:tabs>
+        <w:spacing w:line="360" w:lineRule="exact" w:before="0" w:after="0"/>
+        <w:ind w:firstLine="0" w:left="0"/>
       </w:pPr>
       <w:r>
         <w:rPr>
@@ -275,7 +372,19 @@
           <w:i w:val="0"/>
           <w:sz w:val="28"/>
         </w:rPr>
-        <w:t>r — радиус</w:t>
+        <w:t>r</w:t>
+      </w:r>
+      <w:r>
+        <w:tab/>
+      </w:r>
+      <w:r>
+        <w:rPr>
+          <w:rFonts w:ascii="Times New Roman" w:hAnsi="Times New Roman"/>
+          <w:b w:val="0"/>
+          <w:i w:val="0"/>
+          <w:sz w:val="28"/>
+        </w:rPr>
+        <w:t>– радиус, м;</w:t>
       </w:r>
     </w:p>
     <w:p>
@@ -284,6 +393,183 @@
         <w:ind w:firstLine="0"/>
         <w:jc w:val="both"/>
       </w:pPr>
+    </w:p>
+    <w:p>
+      <w:pPr>
+        <w:spacing w:after="0" w:before="0"/>
+        <w:ind w:firstLine="0"/>
+        <w:jc w:val="left"/>
+      </w:pPr>
+      <w:r>
+        <w:rPr>
+          <w:rFonts w:ascii="Times New Roman" w:hAnsi="Times New Roman"/>
+          <w:b w:val="0"/>
+          <w:i w:val="0"/>
+          <w:sz w:val="28"/>
+        </w:rPr>
+        <w:t>Таблица 1.1 – Параметры модели</w:t>
+      </w:r>
+    </w:p>
+    <w:tbl>
+      <w:tblPr>
+        <w:tblStyle w:val="TableGrid"/>
+        <w:tblW w:type="auto" w:w="0"/>
+        <w:tblLook w:firstColumn="1" w:firstRow="1" w:lastColumn="0" w:lastRow="0" w:noHBand="0" w:noVBand="1" w:val="04A0"/>
+      </w:tblPr>
+      <w:tblGrid>
+        <w:gridCol w:w="4677"/>
+        <w:gridCol w:w="4677"/>
+      </w:tblGrid>
+      <w:tr>
+        <w:tc>
+          <w:tcPr>
+            <w:tcW w:type="dxa" w:w="4677"/>
+          </w:tcPr>
+          <w:p>
+            <w:pPr>
+              <w:spacing w:line="360" w:lineRule="exact"/>
+              <w:ind w:firstLine="0"/>
+            </w:pPr>
+            <w:r>
+              <w:t>Параметр</w:t>
+            </w:r>
+          </w:p>
+        </w:tc>
+        <w:tc>
+          <w:tcPr>
+            <w:tcW w:type="dxa" w:w="4677"/>
+          </w:tcPr>
+          <w:p>
+            <w:pPr>
+              <w:spacing w:line="360" w:lineRule="exact"/>
+              <w:ind w:firstLine="0"/>
+            </w:pPr>
+            <w:r>
+              <w:rPr>
+                <w:rFonts w:ascii="Times New Roman" w:hAnsi="Times New Roman"/>
+                <w:b w:val="0"/>
+                <w:i w:val="0"/>
+                <w:sz w:val="28"/>
+              </w:rPr>
+              <w:t>Значение</w:t>
+            </w:r>
+          </w:p>
+        </w:tc>
+      </w:tr>
+      <w:tr>
+        <w:tc>
+          <w:tcPr>
+            <w:tcW w:type="dxa" w:w="4677"/>
+          </w:tcPr>
+          <w:p>
+            <w:pPr>
+              <w:spacing w:line="360" w:lineRule="exact"/>
+              <w:ind w:firstLine="0"/>
+            </w:pPr>
+            <w:r>
+              <w:t>Масса</w:t>
+            </w:r>
+          </w:p>
+        </w:tc>
+        <w:tc>
+          <w:tcPr>
+            <w:tcW w:type="dxa" w:w="4677"/>
+          </w:tcPr>
+          <w:p>
+            <w:pPr>
+              <w:spacing w:line="360" w:lineRule="exact"/>
+              <w:ind w:firstLine="0"/>
+            </w:pPr>
+            <w:r>
+              <w:rPr>
+                <w:rFonts w:ascii="Times New Roman" w:hAnsi="Times New Roman"/>
+                <w:b w:val="0"/>
+                <w:i w:val="0"/>
+                <w:sz w:val="28"/>
+              </w:rPr>
+              <w:t>10 кг</w:t>
+            </w:r>
+          </w:p>
+        </w:tc>
+      </w:tr>
+      <w:tr>
+        <w:tc>
+          <w:tcPr>
+            <w:tcW w:type="dxa" w:w="4677"/>
+          </w:tcPr>
+          <w:p>
+            <w:pPr>
+              <w:spacing w:line="360" w:lineRule="exact"/>
+              <w:ind w:firstLine="0"/>
+            </w:pPr>
+            <w:r>
+              <w:t>Скорость</w:t>
+            </w:r>
+          </w:p>
+        </w:tc>
+        <w:tc>
+          <w:tcPr>
+            <w:tcW w:type="dxa" w:w="4677"/>
+          </w:tcPr>
+          <w:p>
+            <w:pPr>
+              <w:spacing w:line="360" w:lineRule="exact"/>
+              <w:ind w:firstLine="0"/>
+            </w:pPr>
+            <w:r>
+              <w:rPr>
+                <w:rFonts w:ascii="Times New Roman" w:hAnsi="Times New Roman"/>
+                <w:b w:val="0"/>
+                <w:i w:val="0"/>
+                <w:sz w:val="28"/>
+              </w:rPr>
+              <w:t>25 м/с</w:t>
+            </w:r>
+          </w:p>
+        </w:tc>
+      </w:tr>
+    </w:tbl>
+    <w:p>
+      <w:pPr>
+        <w:spacing w:after="0" w:before="0" w:line="360" w:lineRule="exact"/>
+        <w:ind w:firstLine="0"/>
+        <w:jc w:val="both"/>
+      </w:pPr>
+    </w:p>
+    <w:p>
+      <w:pPr>
+        <w:spacing w:line="360" w:lineRule="exact" w:before="0" w:after="360"/>
+        <w:ind w:firstLine="0"/>
+        <w:jc w:val="left"/>
+      </w:pPr>
+      <w:r>
+        <w:rPr>
+          <w:rFonts w:ascii="Courier New" w:hAnsi="Courier New"/>
+          <w:b w:val="0"/>
+          <w:i w:val="0"/>
+          <w:sz w:val="28"/>
+        </w:rPr>
+        <w:t>def area(radius: float) -&gt; float:</w:t>
+        <w:br/>
+        <w:t xml:space="preserve">    return 3.14159 * radius ** 2</w:t>
+        <w:br/>
+      </w:r>
+    </w:p>
+    <w:p>
+      <w:pPr>
+        <w:spacing w:after="0" w:before="0" w:line="360" w:lineRule="exact"/>
+        <w:ind w:firstLine="709"/>
+        <w:jc w:val="both"/>
+      </w:pPr>
+      <w:r>
+        <w:rPr>
+          <w:rFonts w:ascii="Times New Roman" w:hAnsi="Times New Roman"/>
+          <w:b w:val="0"/>
+          <w:i w:val="0"/>
+          <w:sz w:val="28"/>
+        </w:rPr>
+        <w:t>Дополнительный абзац после таблицы и кода для проверки форматирования.</w:t>
+      </w:r>
     </w:p>
     <w:sectPr>
       <w:pgSz w:w="11906" w:h="16838"/>

--- a/examples/sample_report.docx
+++ b/examples/sample_report.docx
@@ -61,13 +61,7 @@
           <w:i w:val="0"/>
           <w:sz w:val="28"/>
         </w:rPr>
-        <w:t>Эта YAML-структура демонстрирует автоматическое построение DOCX без Markdown, включая списки, рисунок, формулу,</w:t>
-        <w:br/>
-        <w:t>таблицу и код. Текст абзаца растянут на несколько предложений, чтобы показать форматирование по ширине и работу</w:t>
-        <w:br/>
-        <w:t>с абзацным отступом, полями и межстрочным интервалом. Также этот текст можно использовать для проверки переноса</w:t>
-        <w:br/>
-        <w:t>заголовков и корректного вывода содержания.</w:t>
+        <w:t>Эта YAML-структура демонстрирует автоматическое построение DOCX без Markdown, включая списки, рисунок, формулу, таблицу и код. Текст абзаца растянут на несколько предложений, чтобы показать форматирование по ширине и работу с абзацным отступом, полями и межстрочным интервалом. Также этот текст можно использовать для проверки переноса заголовков и корректного вывода содержания.</w:t>
       </w:r>
     </w:p>
     <w:p>
@@ -83,11 +77,7 @@
           <w:i w:val="0"/>
           <w:sz w:val="28"/>
         </w:rPr>
-        <w:t>Второй абзац начинается с отступа и продолжает текст, добавляя больше содержимого для проверки переноса строк и</w:t>
-        <w:br/>
-        <w:t>сохранения форматирования. Здесь можно упомянуть дополнительные детали, которые помогут проверить отображение</w:t>
-        <w:br/>
-        <w:t>нескольких абзацев подряд.</w:t>
+        <w:t>Второй абзац начинается с отступа и продолжает текст, добавляя больше содержимого для проверки переноса строк и сохранения форматирования. Здесь можно упомянуть дополнительные детали, которые помогут проверить отображение нескольких абзацев подряд.</w:t>
       </w:r>
     </w:p>
     <w:p>
@@ -103,9 +93,7 @@
           <w:i w:val="0"/>
           <w:sz w:val="28"/>
         </w:rPr>
-        <w:t>Третий абзац также начинается с отступа и завершает пример, демонстрируя, как несколько абзацев подряд выглядят</w:t>
-        <w:br/>
-        <w:t>в готовом DOCX документе:</w:t>
+        <w:t>Третий абзац также начинается с отступа и завершает пример, демонстрируя, как несколько абзацев подряд выглядят в готовом DOCX документе:</w:t>
       </w:r>
     </w:p>
     <w:p>
@@ -414,6 +402,7 @@
       <w:tblPr>
         <w:tblStyle w:val="TableGrid"/>
         <w:tblW w:type="auto" w:w="0"/>
+        <w:jc w:val="left"/>
         <w:tblLook w:firstColumn="1" w:firstRow="1" w:lastColumn="0" w:lastRow="0" w:noHBand="0" w:noVBand="1" w:val="04A0"/>
       </w:tblPr>
       <w:tblGrid>

--- a/examples/sample_report.docx
+++ b/examples/sample_report.docx
@@ -274,38 +274,71 @@
         <w:jc w:val="both"/>
       </w:pPr>
     </w:p>
-    <w:p>
-      <w:pPr>
-        <w:tabs>
-          <w:tab w:pos="17" w:val="right"/>
-        </w:tabs>
-        <w:spacing w:line="360" w:lineRule="exact"/>
-        <w:ind w:firstLine="0"/>
+    <w:tbl>
+      <w:tblPr>
+        <w:tblW w:type="auto" w:w="0"/>
         <w:jc w:val="center"/>
-      </w:pPr>
-      <m:oMathPara>
-        <m:oMathParaPr>
-          <m:jc m:val="center"/>
-        </m:oMathParaPr>
-        <m:oMath>
-          <m:r>
-            <m:t>S = π r^2</m:t>
-          </m:r>
-        </m:oMath>
-      </m:oMathPara>
-      <w:r>
-        <w:tab/>
-      </w:r>
-      <w:r>
-        <w:rPr>
-          <w:rFonts w:ascii="Times New Roman" w:hAnsi="Times New Roman"/>
-          <w:b w:val="0"/>
-          <w:i w:val="0"/>
-          <w:sz w:val="28"/>
-        </w:rPr>
-        <w:t>(1.1)</w:t>
-      </w:r>
-    </w:p>
+        <w:tblLayout w:type="fixed"/>
+        <w:tblLook w:firstColumn="1" w:firstRow="1" w:lastColumn="0" w:lastRow="0" w:noHBand="0" w:noVBand="1" w:val="04A0"/>
+        <w:tblBorders>
+          <w:top w:val="nil"/>
+          <w:left w:val="nil"/>
+          <w:bottom w:val="nil"/>
+          <w:right w:val="nil"/>
+          <w:insideH w:val="nil"/>
+          <w:insideV w:val="nil"/>
+        </w:tblBorders>
+      </w:tblPr>
+      <w:tblGrid>
+        <w:gridCol w:w="6081"/>
+        <w:gridCol w:w="3274"/>
+      </w:tblGrid>
+      <w:tr>
+        <w:tc>
+          <w:tcPr>
+            <w:tcW w:type="dxa" w:w="4677"/>
+          </w:tcPr>
+          <w:p>
+            <w:pPr>
+              <w:spacing w:line="360" w:lineRule="exact"/>
+              <w:ind w:firstLine="0"/>
+              <w:jc w:val="right"/>
+            </w:pPr>
+            <m:oMathPara>
+              <m:oMathParaPr>
+                <m:jc m:val="right"/>
+              </m:oMathParaPr>
+              <m:oMath>
+                <m:r>
+                  <m:t>S = π r^2</m:t>
+                </m:r>
+              </m:oMath>
+            </m:oMathPara>
+          </w:p>
+        </w:tc>
+        <w:tc>
+          <w:tcPr>
+            <w:tcW w:type="dxa" w:w="4677"/>
+          </w:tcPr>
+          <w:p>
+            <w:pPr>
+              <w:spacing w:line="360" w:lineRule="exact"/>
+              <w:ind w:firstLine="0"/>
+              <w:jc w:val="right"/>
+            </w:pPr>
+            <w:r>
+              <w:rPr>
+                <w:rFonts w:ascii="Times New Roman" w:hAnsi="Times New Roman"/>
+                <w:b w:val="0"/>
+                <w:i w:val="0"/>
+                <w:sz w:val="28"/>
+              </w:rPr>
+              <w:t>(1.1)</w:t>
+            </w:r>
+          </w:p>
+        </w:tc>
+      </w:tr>
+    </w:tbl>
     <w:p>
       <w:pPr>
         <w:tabs>
@@ -404,6 +437,7 @@
         <w:tblW w:type="auto" w:w="0"/>
         <w:jc w:val="left"/>
         <w:tblLook w:firstColumn="1" w:firstRow="1" w:lastColumn="0" w:lastRow="0" w:noHBand="0" w:noVBand="1" w:val="04A0"/>
+        <w:tblInd w:w="113" w:type="dxa"/>
       </w:tblPr>
       <w:tblGrid>
         <w:gridCol w:w="4677"/>

--- a/examples/sample_report.docx
+++ b/examples/sample_report.docx
@@ -27,6 +27,22 @@
     </w:p>
     <w:p>
       <w:pPr>
+        <w:spacing w:after="0" w:before="0" w:line="360" w:lineRule="exact"/>
+        <w:ind w:firstLine="709"/>
+        <w:jc w:val="both"/>
+      </w:pPr>
+      <w:r>
+        <w:rPr>
+          <w:rFonts w:ascii="Times New Roman" w:hAnsi="Times New Roman"/>
+          <w:b w:val="0"/>
+          <w:i w:val="0"/>
+          <w:sz w:val="28"/>
+        </w:rPr>
+        <w:t>Данный пример показывает базовые возможности конвертера Markdown → DOCX по требованиям БГУИР. Текст абзаца выравнивается по ширине, применяется шрифт Times New Roman 14 pt и абзацный отступ.</w:t>
+      </w:r>
+    </w:p>
+    <w:p>
+      <w:pPr>
         <w:spacing w:after="0" w:before="0"/>
         <w:ind w:firstLine="0"/>
         <w:jc w:val="left"/>
@@ -50,8 +66,8 @@
     </w:p>
     <w:p>
       <w:pPr>
-        <w:spacing w:after="0" w:before="0" w:line="360" w:lineRule="exact"/>
-        <w:ind w:firstLine="709"/>
+        <w:spacing w:line="360" w:lineRule="exact" w:after="0"/>
+        <w:ind w:firstLine="709" w:left="0"/>
         <w:jc w:val="both"/>
       </w:pPr>
       <w:r>
@@ -61,39 +77,7 @@
           <w:i w:val="0"/>
           <w:sz w:val="28"/>
         </w:rPr>
-        <w:t>Эта YAML-структура демонстрирует автоматическое построение DOCX без Markdown, включая списки, рисунок, формулу, таблицу и код. Текст абзаца растянут на несколько предложений, чтобы показать форматирование по ширине и работу с абзацным отступом, полями и межстрочным интервалом. Также этот текст можно использовать для проверки переноса заголовков и корректного вывода содержания.</w:t>
-      </w:r>
-    </w:p>
-    <w:p>
-      <w:pPr>
-        <w:spacing w:after="0" w:before="0" w:line="360" w:lineRule="exact"/>
-        <w:ind w:firstLine="709"/>
-        <w:jc w:val="both"/>
-      </w:pPr>
-      <w:r>
-        <w:rPr>
-          <w:rFonts w:ascii="Times New Roman" w:hAnsi="Times New Roman"/>
-          <w:b w:val="0"/>
-          <w:i w:val="0"/>
-          <w:sz w:val="28"/>
-        </w:rPr>
-        <w:t>Второй абзац начинается с отступа и продолжает текст, добавляя больше содержимого для проверки переноса строк и сохранения форматирования. Здесь можно упомянуть дополнительные детали, которые помогут проверить отображение нескольких абзацев подряд.</w:t>
-      </w:r>
-    </w:p>
-    <w:p>
-      <w:pPr>
-        <w:spacing w:after="0" w:before="0" w:line="360" w:lineRule="exact"/>
-        <w:ind w:firstLine="709"/>
-        <w:jc w:val="both"/>
-      </w:pPr>
-      <w:r>
-        <w:rPr>
-          <w:rFonts w:ascii="Times New Roman" w:hAnsi="Times New Roman"/>
-          <w:b w:val="0"/>
-          <w:i w:val="0"/>
-          <w:sz w:val="28"/>
-        </w:rPr>
-        <w:t>Третий абзац также начинается с отступа и завершает пример, демонстрируя, как несколько абзацев подряд выглядят в готовом DOCX документе:</w:t>
+        <w:t>– Показать структуру разделов;</w:t>
       </w:r>
     </w:p>
     <w:p>
@@ -109,24 +93,31 @@
           <w:i w:val="0"/>
           <w:sz w:val="28"/>
         </w:rPr>
-        <w:t>1 Первый пункт нумерованного списка;</w:t>
+        <w:t>– Продемонстрировать списки и формулы.</w:t>
       </w:r>
     </w:p>
     <w:p>
       <w:pPr>
-        <w:spacing w:line="360" w:lineRule="exact" w:after="0"/>
-        <w:ind w:firstLine="709" w:left="0"/>
-        <w:jc w:val="both"/>
+        <w:spacing w:after="0" w:before="0"/>
+        <w:ind w:firstLine="0"/>
+        <w:jc w:val="left"/>
       </w:pPr>
       <w:r>
         <w:rPr>
           <w:rFonts w:ascii="Times New Roman" w:hAnsi="Times New Roman"/>
-          <w:b w:val="0"/>
+          <w:b/>
           <w:i w:val="0"/>
           <w:sz w:val="28"/>
         </w:rPr>
-        <w:t>2 Второй пункт нумерованного списка.</w:t>
+        <w:t>1.2 Пример формулы</w:t>
       </w:r>
+    </w:p>
+    <w:p>
+      <w:pPr>
+        <w:spacing w:after="0" w:before="0" w:line="360" w:lineRule="exact"/>
+        <w:ind w:firstLine="0"/>
+        <w:jc w:val="both"/>
+      </w:pPr>
     </w:p>
     <w:p>
       <w:pPr>
@@ -141,15 +132,8 @@
           <w:i w:val="0"/>
           <w:sz w:val="28"/>
         </w:rPr>
-        <w:t>Этот текст вставлен между списками, чтобы проверить порядок вывода:</w:t>
+        <w:t xml:space="preserve">Текст с встроенной формулой </w:t>
       </w:r>
-    </w:p>
-    <w:p>
-      <w:pPr>
-        <w:spacing w:line="360" w:lineRule="exact" w:after="0"/>
-        <w:ind w:firstLine="709" w:left="0"/>
-        <w:jc w:val="both"/>
-      </w:pPr>
       <w:r>
         <w:rPr>
           <w:rFonts w:ascii="Times New Roman" w:hAnsi="Times New Roman"/>
@@ -157,15 +141,8 @@
           <w:i w:val="0"/>
           <w:sz w:val="28"/>
         </w:rPr>
-        <w:t>– Маркер A; с пояснением;</w:t>
+        <w:t>E=mc^2</w:t>
       </w:r>
-    </w:p>
-    <w:p>
-      <w:pPr>
-        <w:spacing w:line="360" w:lineRule="exact" w:after="0"/>
-        <w:ind w:firstLine="709" w:left="0"/>
-        <w:jc w:val="both"/>
-      </w:pPr>
       <w:r>
         <w:rPr>
           <w:rFonts w:ascii="Times New Roman" w:hAnsi="Times New Roman"/>
@@ -173,99 +150,8 @@
           <w:i w:val="0"/>
           <w:sz w:val="28"/>
         </w:rPr>
-        <w:t>– Маркер B; завершающий пункт.</w:t>
+        <w:t xml:space="preserve"> внутри строки.</w:t>
       </w:r>
-    </w:p>
-    <w:p>
-      <w:pPr>
-        <w:spacing w:after="0" w:before="0" w:line="360" w:lineRule="exact"/>
-        <w:ind w:firstLine="709"/>
-        <w:jc w:val="both"/>
-      </w:pPr>
-      <w:r>
-        <w:rPr>
-          <w:rFonts w:ascii="Times New Roman" w:hAnsi="Times New Roman"/>
-          <w:b w:val="0"/>
-          <w:i w:val="0"/>
-          <w:sz w:val="28"/>
-        </w:rPr>
-        <w:t>Абзац после маркированного списка.</w:t>
-      </w:r>
-    </w:p>
-    <w:p>
-      <w:pPr>
-        <w:spacing w:after="0" w:before="0" w:line="360" w:lineRule="exact"/>
-        <w:ind w:firstLine="0"/>
-        <w:jc w:val="both"/>
-      </w:pPr>
-    </w:p>
-    <w:p>
-      <w:pPr>
-        <w:jc w:val="center"/>
-      </w:pPr>
-      <w:r>
-        <w:rPr>
-          <w:rFonts w:ascii="Times New Roman" w:hAnsi="Times New Roman"/>
-          <w:b w:val="0"/>
-          <w:i w:val="0"/>
-          <w:sz w:val="28"/>
-        </w:rPr>
-        <w:drawing>
-          <wp:inline xmlns:a="http://schemas.openxmlformats.org/drawingml/2006/main" xmlns:pic="http://schemas.openxmlformats.org/drawingml/2006/picture">
-            <wp:extent cx="2857500" cy="2857500"/>
-            <wp:docPr id="1" name="Picture 1"/>
-            <wp:cNvGraphicFramePr>
-              <a:graphicFrameLocks noChangeAspect="1"/>
-            </wp:cNvGraphicFramePr>
-            <a:graphic>
-              <a:graphicData uri="http://schemas.openxmlformats.org/drawingml/2006/picture">
-                <pic:pic>
-                  <pic:nvPicPr>
-                    <pic:cNvPr id="0" name="image.png"/>
-                    <pic:cNvPicPr/>
-                  </pic:nvPicPr>
-                  <pic:blipFill>
-                    <a:blip r:embed="rId9"/>
-                    <a:stretch>
-                      <a:fillRect/>
-                    </a:stretch>
-                  </pic:blipFill>
-                  <pic:spPr>
-                    <a:xfrm>
-                      <a:off x="0" y="0"/>
-                      <a:ext cx="2857500" cy="2857500"/>
-                    </a:xfrm>
-                    <a:prstGeom prst="rect"/>
-                  </pic:spPr>
-                </pic:pic>
-              </a:graphicData>
-            </a:graphic>
-          </wp:inline>
-        </w:drawing>
-      </w:r>
-    </w:p>
-    <w:p>
-      <w:pPr>
-        <w:spacing w:after="360" w:before="0"/>
-        <w:ind w:firstLine="0"/>
-        <w:jc w:val="center"/>
-      </w:pPr>
-      <w:r>
-        <w:rPr>
-          <w:rFonts w:ascii="Times New Roman" w:hAnsi="Times New Roman"/>
-          <w:b w:val="0"/>
-          <w:i w:val="0"/>
-          <w:sz w:val="28"/>
-        </w:rPr>
-        <w:t>Рисунок 1.1 – Схема процесса</w:t>
-      </w:r>
-    </w:p>
-    <w:p>
-      <w:pPr>
-        <w:spacing w:after="0" w:before="0" w:line="360" w:lineRule="exact"/>
-        <w:ind w:firstLine="0"/>
-        <w:jc w:val="both"/>
-      </w:pPr>
     </w:p>
     <w:p>
       <w:pPr>
@@ -341,11 +227,16 @@
     </w:tbl>
     <w:p>
       <w:pPr>
-        <w:tabs>
-          <w:tab w:pos="3" w:val="left"/>
-        </w:tabs>
-        <w:spacing w:line="360" w:lineRule="exact" w:before="0" w:after="0"/>
-        <w:ind w:firstLine="0" w:left="0"/>
+        <w:spacing w:after="0" w:before="0" w:line="360" w:lineRule="exact"/>
+        <w:ind w:firstLine="0"/>
+        <w:jc w:val="both"/>
+      </w:pPr>
+    </w:p>
+    <w:p>
+      <w:pPr>
+        <w:spacing w:after="0" w:before="0" w:line="360" w:lineRule="exact"/>
+        <w:ind w:firstLine="709"/>
+        <w:jc w:val="both"/>
       </w:pPr>
       <w:r>
         <w:rPr>
@@ -354,7 +245,7 @@
           <w:i w:val="0"/>
           <w:sz w:val="28"/>
         </w:rPr>
-        <w:t xml:space="preserve">где </w:t>
+        <w:t>где S - площадь</w:t>
       </w:r>
       <w:r>
         <w:rPr>
@@ -363,10 +254,7 @@
           <w:i w:val="0"/>
           <w:sz w:val="28"/>
         </w:rPr>
-        <w:t>S</w:t>
-      </w:r>
-      <w:r>
-        <w:tab/>
+        <w:t xml:space="preserve"> </w:t>
       </w:r>
       <w:r>
         <w:rPr>
@@ -375,16 +263,84 @@
           <w:i w:val="0"/>
           <w:sz w:val="28"/>
         </w:rPr>
-        <w:t>– площадь круга, м^2;</w:t>
+        <w:t>r - радиус</w:t>
       </w:r>
     </w:p>
     <w:p>
       <w:pPr>
-        <w:tabs>
-          <w:tab w:pos="3" w:val="left"/>
-        </w:tabs>
-        <w:spacing w:line="360" w:lineRule="exact" w:before="0" w:after="0"/>
-        <w:ind w:firstLine="0" w:left="0"/>
+        <w:spacing w:after="0" w:before="0"/>
+        <w:ind w:firstLine="0"/>
+        <w:jc w:val="left"/>
+      </w:pPr>
+      <w:r>
+        <w:rPr>
+          <w:rFonts w:ascii="Times New Roman" w:hAnsi="Times New Roman"/>
+          <w:b/>
+          <w:i w:val="0"/>
+          <w:sz w:val="28"/>
+        </w:rPr>
+        <w:t>1.3 Пример кода</w:t>
+      </w:r>
+    </w:p>
+    <w:p>
+      <w:pPr>
+        <w:spacing w:after="0" w:before="0" w:line="360" w:lineRule="exact"/>
+        <w:ind w:firstLine="0"/>
+        <w:jc w:val="both"/>
+      </w:pPr>
+    </w:p>
+    <w:p>
+      <w:pPr>
+        <w:spacing w:line="360" w:lineRule="exact" w:before="0" w:after="360"/>
+        <w:ind w:firstLine="0"/>
+        <w:jc w:val="left"/>
+      </w:pPr>
+      <w:r>
+        <w:rPr>
+          <w:rFonts w:ascii="Courier New" w:hAnsi="Courier New"/>
+          <w:b w:val="0"/>
+          <w:i w:val="0"/>
+          <w:sz w:val="28"/>
+        </w:rPr>
+        <w:t>def area(radius: float) -&gt; float:</w:t>
+        <w:br/>
+        <w:t xml:space="preserve">    return 3.14159 * radius ** 2</w:t>
+        <w:br/>
+      </w:r>
+    </w:p>
+    <w:p>
+      <w:pPr>
+        <w:spacing w:after="0" w:before="0"/>
+        <w:ind w:firstLine="0"/>
+        <w:jc w:val="left"/>
+      </w:pPr>
+      <w:r>
+        <w:rPr>
+          <w:rFonts w:ascii="Times New Roman" w:hAnsi="Times New Roman"/>
+          <w:b/>
+          <w:i w:val="0"/>
+          <w:sz w:val="28"/>
+        </w:rPr>
+        <w:t>1.4 Рисунок</w:t>
+      </w:r>
+    </w:p>
+    <w:p>
+      <w:pPr>
+        <w:spacing w:after="0" w:before="0" w:line="360" w:lineRule="exact"/>
+        <w:ind w:firstLine="0"/>
+        <w:jc w:val="both"/>
+      </w:pPr>
+    </w:p>
+    <w:p>
+      <w:pPr>
+        <w:spacing w:after="0" w:before="0" w:line="360" w:lineRule="exact"/>
+        <w:ind w:firstLine="0"/>
+        <w:jc w:val="both"/>
+      </w:pPr>
+    </w:p>
+    <w:p>
+      <w:pPr>
+        <w:jc w:val="center"/>
       </w:pPr>
       <w:r>
         <w:rPr>
@@ -393,11 +349,15 @@
           <w:i w:val="0"/>
           <w:sz w:val="28"/>
         </w:rPr>
-        <w:t>r</w:t>
+        <w:t>[Missing image: image.png]</w:t>
       </w:r>
-      <w:r>
-        <w:tab/>
-      </w:r>
+    </w:p>
+    <w:p>
+      <w:pPr>
+        <w:spacing w:after="360" w:before="0"/>
+        <w:ind w:firstLine="0"/>
+        <w:jc w:val="center"/>
+      </w:pPr>
       <w:r>
         <w:rPr>
           <w:rFonts w:ascii="Times New Roman" w:hAnsi="Times New Roman"/>
@@ -405,7 +365,30 @@
           <w:i w:val="0"/>
           <w:sz w:val="28"/>
         </w:rPr>
-        <w:t>– радиус, м;</w:t>
+        <w:t>Рисунок 1.1 – Картинка</w:t>
+      </w:r>
+    </w:p>
+    <w:p>
+      <w:pPr>
+        <w:spacing w:after="0" w:before="0" w:line="360" w:lineRule="exact"/>
+        <w:ind w:firstLine="0"/>
+        <w:jc w:val="both"/>
+      </w:pPr>
+    </w:p>
+    <w:p>
+      <w:pPr>
+        <w:spacing w:after="0" w:before="0"/>
+        <w:ind w:firstLine="0"/>
+        <w:jc w:val="left"/>
+      </w:pPr>
+      <w:r>
+        <w:rPr>
+          <w:rFonts w:ascii="Times New Roman" w:hAnsi="Times New Roman"/>
+          <w:b/>
+          <w:i w:val="0"/>
+          <w:sz w:val="28"/>
+        </w:rPr>
+        <w:t>1.5 Таблица</w:t>
       </w:r>
     </w:p>
     <w:p>
@@ -428,7 +411,7 @@
           <w:i w:val="0"/>
           <w:sz w:val="28"/>
         </w:rPr>
-        <w:t>Таблица 1.1 – Параметры модели</w:t>
+        <w:t>Таблица 1.1 – Название таблицы</w:t>
       </w:r>
     </w:p>
     <w:tbl>
@@ -558,41 +541,6 @@
         <w:ind w:firstLine="0"/>
         <w:jc w:val="both"/>
       </w:pPr>
-    </w:p>
-    <w:p>
-      <w:pPr>
-        <w:spacing w:line="360" w:lineRule="exact" w:before="0" w:after="360"/>
-        <w:ind w:firstLine="0"/>
-        <w:jc w:val="left"/>
-      </w:pPr>
-      <w:r>
-        <w:rPr>
-          <w:rFonts w:ascii="Courier New" w:hAnsi="Courier New"/>
-          <w:b w:val="0"/>
-          <w:i w:val="0"/>
-          <w:sz w:val="28"/>
-        </w:rPr>
-        <w:t>def area(radius: float) -&gt; float:</w:t>
-        <w:br/>
-        <w:t xml:space="preserve">    return 3.14159 * radius ** 2</w:t>
-        <w:br/>
-      </w:r>
-    </w:p>
-    <w:p>
-      <w:pPr>
-        <w:spacing w:after="0" w:before="0" w:line="360" w:lineRule="exact"/>
-        <w:ind w:firstLine="709"/>
-        <w:jc w:val="both"/>
-      </w:pPr>
-      <w:r>
-        <w:rPr>
-          <w:rFonts w:ascii="Times New Roman" w:hAnsi="Times New Roman"/>
-          <w:b w:val="0"/>
-          <w:i w:val="0"/>
-          <w:sz w:val="28"/>
-        </w:rPr>
-        <w:t>Дополнительный абзац после таблицы и кода для проверки форматирования.</w:t>
-      </w:r>
     </w:p>
     <w:sectPr>
       <w:pgSz w:w="11906" w:h="16838"/>
